--- a/PIP7QV_0317/PIP7QVOS_6.Gyak.docx
+++ b/PIP7QV_0317/PIP7QVOS_6.Gyak.docx
@@ -127,8 +127,13 @@
         <w:pStyle w:val="Cm"/>
       </w:pPr>
       <w:r>
-        <w:t>Operációs rendszerek BSc</w:t>
-      </w:r>
+        <w:t xml:space="preserve">Operációs rendszerek </w:t>
+      </w:r>
+      <w:proofErr w:type="spellStart"/>
+      <w:r>
+        <w:t>BSc</w:t>
+      </w:r>
+      <w:proofErr w:type="spellEnd"/>
     </w:p>
     <w:p>
       <w:pPr>
@@ -143,7 +148,7 @@
         <w:rPr>
           <w:sz w:val="56"/>
         </w:rPr>
-        <w:t>4</w:t>
+        <w:t>6</w:t>
       </w:r>
       <w:r>
         <w:rPr>
@@ -287,11 +292,24 @@
         <w:spacing w:before="188" w:line="276" w:lineRule="auto"/>
         <w:ind w:left="3600" w:right="971" w:firstLine="720"/>
       </w:pPr>
-      <w:r>
-        <w:t>Krakkai Renátó Tibor</w:t>
-      </w:r>
-      <w:r>
-        <w:t xml:space="preserve"> Bsc </w:t>
+      <w:proofErr w:type="spellStart"/>
+      <w:r>
+        <w:t>Krakkai</w:t>
+      </w:r>
+      <w:proofErr w:type="spellEnd"/>
+      <w:r>
+        <w:t xml:space="preserve"> Renátó Tibor</w:t>
+      </w:r>
+      <w:r>
+        <w:t xml:space="preserve"> </w:t>
+      </w:r>
+      <w:proofErr w:type="spellStart"/>
+      <w:r>
+        <w:t>Bsc</w:t>
+      </w:r>
+      <w:proofErr w:type="spellEnd"/>
+      <w:r>
+        <w:t xml:space="preserve"> </w:t>
       </w:r>
     </w:p>
     <w:p>
@@ -365,20 +383,6 @@
         <w:rPr>
           <w:sz w:val="28"/>
         </w:rPr>
-      </w:pPr>
-    </w:p>
-    <w:p>
-      <w:pPr>
-        <w:jc w:val="center"/>
-        <w:rPr>
-          <w:sz w:val="28"/>
-        </w:rPr>
-        <w:sectPr>
-          <w:type w:val="continuous"/>
-          <w:pgSz w:w="11910" w:h="16840"/>
-          <w:pgMar w:top="1580" w:right="1680" w:bottom="280" w:left="1300" w:header="708" w:footer="708" w:gutter="0"/>
-          <w:cols w:space="708"/>
-        </w:sectPr>
       </w:pPr>
     </w:p>
     <w:p>
@@ -451,7 +455,7 @@
       <w:lvlText w:val="%1."/>
       <w:lvlJc w:val="left"/>
       <w:pPr>
-        <w:ind w:left="116" w:hanging="281"/>
+        <w:ind w:left="6844" w:hanging="281"/>
         <w:jc w:val="left"/>
       </w:pPr>
       <w:rPr>
@@ -467,7 +471,7 @@
       <w:lvlText w:val="•"/>
       <w:lvlJc w:val="left"/>
       <w:pPr>
-        <w:ind w:left="1000" w:hanging="281"/>
+        <w:ind w:left="7728" w:hanging="281"/>
       </w:pPr>
       <w:rPr>
         <w:rFonts w:hint="default"/>
@@ -479,7 +483,7 @@
       <w:lvlText w:val="•"/>
       <w:lvlJc w:val="left"/>
       <w:pPr>
-        <w:ind w:left="1881" w:hanging="281"/>
+        <w:ind w:left="8609" w:hanging="281"/>
       </w:pPr>
       <w:rPr>
         <w:rFonts w:hint="default"/>
@@ -491,7 +495,7 @@
       <w:lvlText w:val="•"/>
       <w:lvlJc w:val="left"/>
       <w:pPr>
-        <w:ind w:left="2761" w:hanging="281"/>
+        <w:ind w:left="9489" w:hanging="281"/>
       </w:pPr>
       <w:rPr>
         <w:rFonts w:hint="default"/>
@@ -503,7 +507,7 @@
       <w:lvlText w:val="•"/>
       <w:lvlJc w:val="left"/>
       <w:pPr>
-        <w:ind w:left="3642" w:hanging="281"/>
+        <w:ind w:left="10370" w:hanging="281"/>
       </w:pPr>
       <w:rPr>
         <w:rFonts w:hint="default"/>
@@ -515,7 +519,7 @@
       <w:lvlText w:val="•"/>
       <w:lvlJc w:val="left"/>
       <w:pPr>
-        <w:ind w:left="4523" w:hanging="281"/>
+        <w:ind w:left="11251" w:hanging="281"/>
       </w:pPr>
       <w:rPr>
         <w:rFonts w:hint="default"/>
@@ -527,7 +531,7 @@
       <w:lvlText w:val="•"/>
       <w:lvlJc w:val="left"/>
       <w:pPr>
-        <w:ind w:left="5403" w:hanging="281"/>
+        <w:ind w:left="12131" w:hanging="281"/>
       </w:pPr>
       <w:rPr>
         <w:rFonts w:hint="default"/>
@@ -539,7 +543,7 @@
       <w:lvlText w:val="•"/>
       <w:lvlJc w:val="left"/>
       <w:pPr>
-        <w:ind w:left="6284" w:hanging="281"/>
+        <w:ind w:left="13012" w:hanging="281"/>
       </w:pPr>
       <w:rPr>
         <w:rFonts w:hint="default"/>
@@ -551,7 +555,7 @@
       <w:lvlText w:val="•"/>
       <w:lvlJc w:val="left"/>
       <w:pPr>
-        <w:ind w:left="7165" w:hanging="281"/>
+        <w:ind w:left="13893" w:hanging="281"/>
       </w:pPr>
       <w:rPr>
         <w:rFonts w:hint="default"/>
@@ -559,8 +563,129 @@
       </w:rPr>
     </w:lvl>
   </w:abstractNum>
+  <w:abstractNum w:abstractNumId="1" w15:restartNumberingAfterBreak="0">
+    <w:nsid w:val="559452A0"/>
+    <w:multiLevelType w:val="hybridMultilevel"/>
+    <w:tmpl w:val="5F781C80"/>
+    <w:lvl w:ilvl="0" w:tplc="EC6222E8">
+      <w:start w:val="1"/>
+      <w:numFmt w:val="decimal"/>
+      <w:lvlText w:val="%1."/>
+      <w:lvlJc w:val="left"/>
+      <w:pPr>
+        <w:ind w:left="720" w:hanging="360"/>
+      </w:pPr>
+      <w:rPr>
+        <w:rFonts w:ascii="Times New Roman" w:eastAsia="Times New Roman" w:hAnsi="Times New Roman" w:cs="Times New Roman" w:hint="default"/>
+        <w:b/>
+        <w:sz w:val="28"/>
+      </w:rPr>
+    </w:lvl>
+    <w:lvl w:ilvl="1" w:tplc="040E0019">
+      <w:start w:val="1"/>
+      <w:numFmt w:val="lowerLetter"/>
+      <w:lvlText w:val="%2."/>
+      <w:lvlJc w:val="left"/>
+      <w:pPr>
+        <w:ind w:left="1440" w:hanging="360"/>
+      </w:pPr>
+    </w:lvl>
+    <w:lvl w:ilvl="2" w:tplc="040E001B">
+      <w:start w:val="1"/>
+      <w:numFmt w:val="lowerRoman"/>
+      <w:lvlText w:val="%3."/>
+      <w:lvlJc w:val="right"/>
+      <w:pPr>
+        <w:ind w:left="2160" w:hanging="180"/>
+      </w:pPr>
+    </w:lvl>
+    <w:lvl w:ilvl="3" w:tplc="040E000F">
+      <w:start w:val="1"/>
+      <w:numFmt w:val="decimal"/>
+      <w:lvlText w:val="%4."/>
+      <w:lvlJc w:val="left"/>
+      <w:pPr>
+        <w:ind w:left="2880" w:hanging="360"/>
+      </w:pPr>
+    </w:lvl>
+    <w:lvl w:ilvl="4" w:tplc="040E0019">
+      <w:start w:val="1"/>
+      <w:numFmt w:val="lowerLetter"/>
+      <w:lvlText w:val="%5."/>
+      <w:lvlJc w:val="left"/>
+      <w:pPr>
+        <w:ind w:left="3600" w:hanging="360"/>
+      </w:pPr>
+    </w:lvl>
+    <w:lvl w:ilvl="5" w:tplc="040E001B">
+      <w:start w:val="1"/>
+      <w:numFmt w:val="lowerRoman"/>
+      <w:lvlText w:val="%6."/>
+      <w:lvlJc w:val="right"/>
+      <w:pPr>
+        <w:ind w:left="4320" w:hanging="180"/>
+      </w:pPr>
+    </w:lvl>
+    <w:lvl w:ilvl="6" w:tplc="040E000F">
+      <w:start w:val="1"/>
+      <w:numFmt w:val="decimal"/>
+      <w:lvlText w:val="%7."/>
+      <w:lvlJc w:val="left"/>
+      <w:pPr>
+        <w:ind w:left="5040" w:hanging="360"/>
+      </w:pPr>
+    </w:lvl>
+    <w:lvl w:ilvl="7" w:tplc="040E0019">
+      <w:start w:val="1"/>
+      <w:numFmt w:val="lowerLetter"/>
+      <w:lvlText w:val="%8."/>
+      <w:lvlJc w:val="left"/>
+      <w:pPr>
+        <w:ind w:left="5760" w:hanging="360"/>
+      </w:pPr>
+    </w:lvl>
+    <w:lvl w:ilvl="8" w:tplc="040E001B">
+      <w:start w:val="1"/>
+      <w:numFmt w:val="lowerRoman"/>
+      <w:lvlText w:val="%9."/>
+      <w:lvlJc w:val="right"/>
+      <w:pPr>
+        <w:ind w:left="6480" w:hanging="180"/>
+      </w:pPr>
+    </w:lvl>
+  </w:abstractNum>
   <w:num w:numId="1">
     <w:abstractNumId w:val="0"/>
+  </w:num>
+  <w:num w:numId="2">
+    <w:abstractNumId w:val="1"/>
+    <w:lvlOverride w:ilvl="0">
+      <w:startOverride w:val="1"/>
+    </w:lvlOverride>
+    <w:lvlOverride w:ilvl="1">
+      <w:startOverride w:val="1"/>
+    </w:lvlOverride>
+    <w:lvlOverride w:ilvl="2">
+      <w:startOverride w:val="1"/>
+    </w:lvlOverride>
+    <w:lvlOverride w:ilvl="3">
+      <w:startOverride w:val="1"/>
+    </w:lvlOverride>
+    <w:lvlOverride w:ilvl="4">
+      <w:startOverride w:val="1"/>
+    </w:lvlOverride>
+    <w:lvlOverride w:ilvl="5">
+      <w:startOverride w:val="1"/>
+    </w:lvlOverride>
+    <w:lvlOverride w:ilvl="6">
+      <w:startOverride w:val="1"/>
+    </w:lvlOverride>
+    <w:lvlOverride w:ilvl="7">
+      <w:startOverride w:val="1"/>
+    </w:lvlOverride>
+    <w:lvlOverride w:ilvl="8">
+      <w:startOverride w:val="1"/>
+    </w:lvlOverride>
   </w:num>
 </w:numbering>
 </file>
@@ -1058,7 +1183,7 @@
   <w:style w:type="paragraph" w:styleId="Listaszerbekezds">
     <w:name w:val="List Paragraph"/>
     <w:basedOn w:val="Norml"/>
-    <w:uiPriority w:val="1"/>
+    <w:uiPriority w:val="34"/>
     <w:qFormat/>
     <w:pPr>
       <w:ind w:left="116" w:right="4809"/>
